--- a/01_indicadores/Fichas prontas/04_Ficha de indicadores - medicos_SF - versão final.docx
+++ b/01_indicadores/Fichas prontas/04_Ficha de indicadores - medicos_SF - versão final.docx
@@ -1,6 +1,6 @@
 
 <file path=word/document.xml><?xml version="1.0" encoding="utf-8"?>
-<w:document xmlns:wpc="http://schemas.microsoft.com/office/word/2010/wordprocessingCanvas" xmlns:mc="http://schemas.openxmlformats.org/markup-compatibility/2006" xmlns:o="urn:schemas-microsoft-com:office:office" xmlns:r="http://schemas.openxmlformats.org/officeDocument/2006/relationships" xmlns:m="http://schemas.openxmlformats.org/officeDocument/2006/math" xmlns:v="urn:schemas-microsoft-com:vml" xmlns:wp14="http://schemas.microsoft.com/office/word/2010/wordprocessingDrawing" xmlns:wp="http://schemas.openxmlformats.org/drawingml/2006/wordprocessingDrawing" xmlns:w10="urn:schemas-microsoft-com:office:word" xmlns:w="http://schemas.openxmlformats.org/wordprocessingml/2006/main" xmlns:w14="http://schemas.microsoft.com/office/word/2010/wordml" xmlns:w15="http://schemas.microsoft.com/office/word/2012/wordml" xmlns:wpg="http://schemas.microsoft.com/office/word/2010/wordprocessingGroup" xmlns:wpi="http://schemas.microsoft.com/office/word/2010/wordprocessingInk" xmlns:wne="http://schemas.microsoft.com/office/word/2006/wordml" xmlns:wps="http://schemas.microsoft.com/office/word/2010/wordprocessingShape" mc:Ignorable="w14 w15 wp14">
+<w:document xmlns:wpc="http://schemas.microsoft.com/office/word/2010/wordprocessingCanvas" xmlns:cx="http://schemas.microsoft.com/office/drawing/2014/chartex" xmlns:cx1="http://schemas.microsoft.com/office/drawing/2015/9/8/chartex" xmlns:cx2="http://schemas.microsoft.com/office/drawing/2015/10/21/chartex" xmlns:cx3="http://schemas.microsoft.com/office/drawing/2016/5/9/chartex" xmlns:cx4="http://schemas.microsoft.com/office/drawing/2016/5/10/chartex" xmlns:cx5="http://schemas.microsoft.com/office/drawing/2016/5/11/chartex" xmlns:cx6="http://schemas.microsoft.com/office/drawing/2016/5/12/chartex" xmlns:cx7="http://schemas.microsoft.com/office/drawing/2016/5/13/chartex" xmlns:cx8="http://schemas.microsoft.com/office/drawing/2016/5/14/chartex" xmlns:mc="http://schemas.openxmlformats.org/markup-compatibility/2006" xmlns:aink="http://schemas.microsoft.com/office/drawing/2016/ink" xmlns:am3d="http://schemas.microsoft.com/office/drawing/2017/model3d" xmlns:o="urn:schemas-microsoft-com:office:office" xmlns:r="http://schemas.openxmlformats.org/officeDocument/2006/relationships" xmlns:m="http://schemas.openxmlformats.org/officeDocument/2006/math" xmlns:v="urn:schemas-microsoft-com:vml" xmlns:wp14="http://schemas.microsoft.com/office/word/2010/wordprocessingDrawing" xmlns:wp="http://schemas.openxmlformats.org/drawingml/2006/wordprocessingDrawing" xmlns:w10="urn:schemas-microsoft-com:office:word" xmlns:w="http://schemas.openxmlformats.org/wordprocessingml/2006/main" xmlns:w14="http://schemas.microsoft.com/office/word/2010/wordml" xmlns:w15="http://schemas.microsoft.com/office/word/2012/wordml" xmlns:w16cex="http://schemas.microsoft.com/office/word/2018/wordml/cex" xmlns:w16cid="http://schemas.microsoft.com/office/word/2016/wordml/cid" xmlns:w16="http://schemas.microsoft.com/office/word/2018/wordml" xmlns:w16sdtdh="http://schemas.microsoft.com/office/word/2020/wordml/sdtdatahash" xmlns:w16se="http://schemas.microsoft.com/office/word/2015/wordml/symex" xmlns:wpg="http://schemas.microsoft.com/office/word/2010/wordprocessingGroup" xmlns:wpi="http://schemas.microsoft.com/office/word/2010/wordprocessingInk" xmlns:wne="http://schemas.microsoft.com/office/word/2006/wordml" xmlns:wps="http://schemas.microsoft.com/office/word/2010/wordprocessingShape" mc:Ignorable="w14 w15 w16se w16cid w16 w16cex w16sdtdh wp14">
   <w:body>
     <w:p>
       <w:pPr>
@@ -11,7 +11,6 @@
           <w:color w:val="FF0000"/>
         </w:rPr>
       </w:pPr>
-      <w:bookmarkStart w:id="0" w:name="_GoBack"/>
       <w:r>
         <w:rPr>
           <w:noProof/>
@@ -74,7 +73,6 @@
           </wp:anchor>
         </w:drawing>
       </w:r>
-      <w:bookmarkEnd w:id="0"/>
     </w:p>
     <w:p>
       <w:pPr>
@@ -1484,21 +1482,12 @@
           <w:szCs w:val="20"/>
         </w:rPr>
       </w:pPr>
-      <w:proofErr w:type="spellStart"/>
       <w:r>
         <w:rPr>
           <w:rFonts w:ascii="Amsi Pro SemiBold" w:hAnsi="Amsi Pro SemiBold"/>
           <w:szCs w:val="20"/>
         </w:rPr>
-        <w:t>Elisabet</w:t>
-      </w:r>
-      <w:proofErr w:type="spellEnd"/>
-      <w:r>
-        <w:rPr>
-          <w:rFonts w:ascii="Amsi Pro SemiBold" w:hAnsi="Amsi Pro SemiBold"/>
-          <w:szCs w:val="20"/>
-        </w:rPr>
-        <w:t xml:space="preserve"> Pereira </w:t>
+        <w:t xml:space="preserve">Elisabet Pereira </w:t>
       </w:r>
       <w:proofErr w:type="spellStart"/>
       <w:r>
@@ -2478,7 +2467,7 @@
           <w:color w:val="auto"/>
         </w:rPr>
       </w:pPr>
-      <w:bookmarkStart w:id="1" w:name="_Toc188283793"/>
+      <w:bookmarkStart w:id="0" w:name="_Toc188283793"/>
       <w:r>
         <w:rPr>
           <w:rFonts w:ascii="Amsi Pro SemiBold" w:hAnsi="Amsi Pro SemiBold"/>
@@ -2489,7 +2478,7 @@
         <w:lastRenderedPageBreak/>
         <w:t>Introdução</w:t>
       </w:r>
-      <w:bookmarkEnd w:id="1"/>
+      <w:bookmarkEnd w:id="0"/>
     </w:p>
     <w:p>
       <w:pPr>
@@ -2503,7 +2492,7 @@
           <w:szCs w:val="24"/>
         </w:rPr>
       </w:pPr>
-      <w:bookmarkStart w:id="2" w:name="_Hlk190939755"/>
+      <w:bookmarkStart w:id="1" w:name="_Hlk190939755"/>
       <w:r>
         <w:rPr>
           <w:rFonts w:ascii="Amsi Pro SemiBold" w:hAnsi="Amsi Pro SemiBold"/>
@@ -2665,8 +2654,8 @@
           <w:szCs w:val="24"/>
         </w:rPr>
       </w:pPr>
-      <w:bookmarkStart w:id="3" w:name="_Hlk188254946"/>
-      <w:bookmarkStart w:id="4" w:name="_Hlk190939740"/>
+      <w:bookmarkStart w:id="2" w:name="_Hlk188254946"/>
+      <w:bookmarkStart w:id="3" w:name="_Hlk190939740"/>
       <w:r>
         <w:rPr>
           <w:rFonts w:ascii="Amsi Pro SemiBold" w:hAnsi="Amsi Pro SemiBold"/>
@@ -2757,7 +2746,7 @@
           </w:r>
         </w:sdtContent>
       </w:sdt>
-      <w:bookmarkStart w:id="5" w:name="_Hlk191644856"/>
+      <w:bookmarkStart w:id="4" w:name="_Hlk191644856"/>
       <w:r>
         <w:rPr>
           <w:rFonts w:ascii="Amsi Pro SemiBold" w:hAnsi="Amsi Pro SemiBold"/>
@@ -2774,7 +2763,7 @@
         </w:rPr>
         <w:t>que resultaram em um compêndio de indicadores das dimensões:</w:t>
       </w:r>
-      <w:bookmarkEnd w:id="5"/>
+      <w:bookmarkEnd w:id="4"/>
       <w:r>
         <w:rPr>
           <w:rFonts w:ascii="Amsi Pro SemiBold" w:hAnsi="Amsi Pro SemiBold"/>
@@ -2783,10 +2772,10 @@
         </w:rPr>
         <w:t xml:space="preserve"> força de trabalho em saúde, educação, infraestrutura, economia, epidemiologia e geografia. Como exemplo de indicadores temos: a) remuneração média de profissionais de saúde; b) retenção de profissionais localizados em região de saúde; c) proporção de vínculos precarizados entre profissionais de saúde; dentre outros.</w:t>
       </w:r>
-      <w:bookmarkEnd w:id="3"/>
-    </w:p>
-    <w:bookmarkEnd w:id="2"/>
-    <w:bookmarkEnd w:id="4"/>
+      <w:bookmarkEnd w:id="2"/>
+    </w:p>
+    <w:bookmarkEnd w:id="1"/>
+    <w:bookmarkEnd w:id="3"/>
     <w:p>
       <w:pPr>
         <w:pStyle w:val="SemEspaamento"/>
@@ -2958,9 +2947,9 @@
           <w:szCs w:val="20"/>
         </w:rPr>
       </w:pPr>
-      <w:bookmarkStart w:id="6" w:name="_Hlk190941006"/>
-      <w:bookmarkStart w:id="7" w:name="_Hlk188029404"/>
-      <w:bookmarkStart w:id="8" w:name="_Hlk188257041"/>
+      <w:bookmarkStart w:id="5" w:name="_Hlk190941006"/>
+      <w:bookmarkStart w:id="6" w:name="_Hlk188029404"/>
+      <w:bookmarkStart w:id="7" w:name="_Hlk188257041"/>
       <w:r>
         <w:rPr>
           <w:rFonts w:ascii="Amsi Pro SemiBold" w:hAnsi="Amsi Pro SemiBold"/>
@@ -2996,7 +2985,7 @@
         </w:rPr>
         <w:t xml:space="preserve"> interativo que ilustra os resultados da consulta. </w:t>
       </w:r>
-      <w:bookmarkEnd w:id="6"/>
+      <w:bookmarkEnd w:id="5"/>
       <w:r>
         <w:rPr>
           <w:rFonts w:ascii="Amsi Pro SemiBold" w:hAnsi="Amsi Pro SemiBold"/>
@@ -3021,7 +3010,7 @@
         </w:rPr>
         <w:t xml:space="preserve"> traz um exemplo de aplicação do indicador para um recorte de</w:t>
       </w:r>
-      <w:bookmarkEnd w:id="7"/>
+      <w:bookmarkEnd w:id="6"/>
       <w:r>
         <w:rPr>
           <w:rFonts w:ascii="Amsi Pro SemiBold" w:hAnsi="Amsi Pro SemiBold"/>
@@ -3038,7 +3027,7 @@
         </w:rPr>
         <w:t>.</w:t>
       </w:r>
-      <w:bookmarkEnd w:id="8"/>
+      <w:bookmarkEnd w:id="7"/>
       <w:r>
         <w:rPr>
           <w:rFonts w:ascii="Amsi Pro SemiBold" w:hAnsi="Amsi Pro SemiBold"/>
@@ -3060,10 +3049,10 @@
           <w:color w:val="auto"/>
         </w:rPr>
       </w:pPr>
-      <w:bookmarkStart w:id="9" w:name="_Toc188017875"/>
-      <w:bookmarkStart w:id="10" w:name="_Toc188267167"/>
-      <w:bookmarkStart w:id="11" w:name="_Toc188283794"/>
-      <w:bookmarkStart w:id="12" w:name="_Hlk188033349"/>
+      <w:bookmarkStart w:id="8" w:name="_Toc188017875"/>
+      <w:bookmarkStart w:id="9" w:name="_Toc188267167"/>
+      <w:bookmarkStart w:id="10" w:name="_Toc188283794"/>
+      <w:bookmarkStart w:id="11" w:name="_Hlk188033349"/>
       <w:r>
         <w:rPr>
           <w:rFonts w:ascii="Amsi Pro SemiBold" w:hAnsi="Amsi Pro SemiBold"/>
@@ -3074,9 +3063,9 @@
         <w:lastRenderedPageBreak/>
         <w:t>Ficha de qualificação do indicador</w:t>
       </w:r>
+      <w:bookmarkEnd w:id="8"/>
       <w:bookmarkEnd w:id="9"/>
       <w:bookmarkEnd w:id="10"/>
-      <w:bookmarkEnd w:id="11"/>
     </w:p>
     <w:tbl>
       <w:tblPr>
@@ -3114,8 +3103,8 @@
                 <w:szCs w:val="24"/>
               </w:rPr>
             </w:pPr>
-            <w:bookmarkStart w:id="13" w:name="_Hlk179444363"/>
-            <w:bookmarkEnd w:id="12"/>
+            <w:bookmarkStart w:id="12" w:name="_Hlk179444363"/>
+            <w:bookmarkEnd w:id="11"/>
             <w:r>
               <w:rPr>
                 <w:rFonts w:ascii="Amsi Pro SemiBold" w:hAnsi="Amsi Pro SemiBold"/>
@@ -3752,7 +3741,6 @@
               </w:rPr>
               <w:t xml:space="preserve">Uma terceira variável é criada para contabilizar os profissionais. Essa variável, denominada FTE_40, decorre do termo </w:t>
             </w:r>
-            <w:proofErr w:type="spellStart"/>
             <w:r>
               <w:rPr>
                 <w:rFonts w:ascii="Amsi Pro SemiBold" w:hAnsi="Amsi Pro SemiBold"/>
@@ -3760,17 +3748,7 @@
                 <w:iCs/>
                 <w:color w:val="auto"/>
               </w:rPr>
-              <w:t>full</w:t>
-            </w:r>
-            <w:proofErr w:type="spellEnd"/>
-            <w:r>
-              <w:rPr>
-                <w:rFonts w:ascii="Amsi Pro SemiBold" w:hAnsi="Amsi Pro SemiBold"/>
-                <w:i/>
-                <w:iCs/>
-                <w:color w:val="auto"/>
-              </w:rPr>
-              <w:t xml:space="preserve">-time </w:t>
+              <w:t xml:space="preserve">full-time </w:t>
             </w:r>
             <w:proofErr w:type="spellStart"/>
             <w:r>
@@ -4631,23 +4609,7 @@
                 <w:rFonts w:ascii="Amsi Pro SemiBold" w:hAnsi="Amsi Pro SemiBold"/>
                 <w:color w:val="auto"/>
               </w:rPr>
-              <w:t xml:space="preserve">: a handbook. </w:t>
-            </w:r>
-            <w:proofErr w:type="spellStart"/>
-            <w:r>
-              <w:rPr>
-                <w:rFonts w:ascii="Amsi Pro SemiBold" w:hAnsi="Amsi Pro SemiBold"/>
-                <w:color w:val="auto"/>
-              </w:rPr>
-              <w:t>Geneva</w:t>
-            </w:r>
-            <w:proofErr w:type="spellEnd"/>
-            <w:r>
-              <w:rPr>
-                <w:rFonts w:ascii="Amsi Pro SemiBold" w:hAnsi="Amsi Pro SemiBold"/>
-                <w:color w:val="auto"/>
-              </w:rPr>
-              <w:t xml:space="preserve">: World Health </w:t>
+              <w:t xml:space="preserve">: a handbook. Geneva: World Health </w:t>
             </w:r>
             <w:proofErr w:type="spellStart"/>
             <w:r>
@@ -4754,23 +4716,7 @@
                 <w:rFonts w:ascii="Amsi Pro SemiBold" w:hAnsi="Amsi Pro SemiBold"/>
                 <w:color w:val="auto"/>
               </w:rPr>
-              <w:t xml:space="preserve"> </w:t>
-            </w:r>
-            <w:proofErr w:type="spellStart"/>
-            <w:r>
-              <w:rPr>
-                <w:rFonts w:ascii="Amsi Pro SemiBold" w:hAnsi="Amsi Pro SemiBold"/>
-                <w:color w:val="auto"/>
-              </w:rPr>
-              <w:t>Community</w:t>
-            </w:r>
-            <w:proofErr w:type="spellEnd"/>
-            <w:r>
-              <w:rPr>
-                <w:rFonts w:ascii="Amsi Pro SemiBold" w:hAnsi="Amsi Pro SemiBold"/>
-                <w:color w:val="auto"/>
-              </w:rPr>
-              <w:t xml:space="preserve"> Medicine </w:t>
+              <w:t xml:space="preserve"> Community Medicine </w:t>
             </w:r>
             <w:proofErr w:type="spellStart"/>
             <w:r>
@@ -5131,8 +5077,8 @@
           <w:szCs w:val="24"/>
         </w:rPr>
       </w:pPr>
-      <w:bookmarkStart w:id="14" w:name="_Hlk192144583"/>
-      <w:bookmarkEnd w:id="13"/>
+      <w:bookmarkStart w:id="13" w:name="_Hlk192144583"/>
+      <w:bookmarkEnd w:id="12"/>
       <w:r>
         <w:rPr>
           <w:rFonts w:ascii="Amsi Pro SemiBold" w:hAnsi="Amsi Pro SemiBold"/>
@@ -5160,7 +5106,7 @@
         <w:t xml:space="preserve"> interativo. Para acessar estes artefatos, basta clicar nos ícones abaixo.</w:t>
       </w:r>
     </w:p>
-    <w:bookmarkEnd w:id="14"/>
+    <w:bookmarkEnd w:id="13"/>
     <w:p>
       <w:pPr>
         <w:pStyle w:val="Legenda"/>
@@ -5255,7 +5201,7 @@
           <w:lang w:eastAsia="pt-BR"/>
         </w:rPr>
         <w:drawing>
-          <wp:inline distT="0" distB="0" distL="0" distR="0" wp14:anchorId="1022F435" wp14:editId="28E15000">
+          <wp:inline distT="0" distB="0" distL="0" distR="0" wp14:anchorId="1022F435" wp14:editId="262C9830">
             <wp:extent cx="5400040" cy="3150235"/>
             <wp:effectExtent l="0" t="0" r="48260" b="12065"/>
             <wp:docPr id="1822098448" name="Diagrama 2"/>
@@ -5313,7 +5259,7 @@
           <w:color w:val="auto"/>
         </w:rPr>
       </w:pPr>
-      <w:bookmarkStart w:id="15" w:name="_Toc188283795"/>
+      <w:bookmarkStart w:id="14" w:name="_Toc188283795"/>
       <w:r>
         <w:rPr>
           <w:rFonts w:ascii="Amsi Pro SemiBold" w:hAnsi="Amsi Pro SemiBold"/>
@@ -5324,7 +5270,7 @@
         <w:lastRenderedPageBreak/>
         <w:t>Exemplo de aplicação</w:t>
       </w:r>
-      <w:bookmarkEnd w:id="15"/>
+      <w:bookmarkEnd w:id="14"/>
     </w:p>
     <w:p>
       <w:pPr>
@@ -5669,7 +5615,7 @@
           <w:lang w:val="en-US"/>
         </w:rPr>
       </w:pPr>
-      <w:bookmarkStart w:id="16" w:name="_Toc188283796"/>
+      <w:bookmarkStart w:id="15" w:name="_Toc188283796"/>
       <w:proofErr w:type="spellStart"/>
       <w:r>
         <w:rPr>
@@ -5682,7 +5628,7 @@
         <w:lastRenderedPageBreak/>
         <w:t>Referências</w:t>
       </w:r>
-      <w:bookmarkEnd w:id="16"/>
+      <w:bookmarkEnd w:id="15"/>
       <w:proofErr w:type="spellEnd"/>
     </w:p>
     <w:sdt>
@@ -5734,7 +5680,7 @@
             </w:rPr>
             <w:tab/>
           </w:r>
-          <w:bookmarkStart w:id="17" w:name="_Hlk188366501"/>
+          <w:bookmarkStart w:id="16" w:name="_Hlk188366501"/>
           <w:r>
             <w:rPr>
               <w:rFonts w:ascii="Amsi Pro SemiBold" w:eastAsia="Times New Roman" w:hAnsi="Amsi Pro SemiBold"/>
@@ -6214,7 +6160,7 @@
             <w:t>Geneva: WHO; 2023.</w:t>
           </w:r>
         </w:p>
-        <w:bookmarkEnd w:id="17"/>
+        <w:bookmarkEnd w:id="16"/>
         <w:p>
           <w:pPr>
             <w:autoSpaceDE w:val="0"/>
@@ -6295,27 +6241,7 @@
               <w:sz w:val="20"/>
               <w:szCs w:val="20"/>
             </w:rPr>
-            <w:t xml:space="preserve"> </w:t>
-          </w:r>
-          <w:proofErr w:type="spellStart"/>
-          <w:r>
-            <w:rPr>
-              <w:rFonts w:ascii="Amsi Pro SemiBold" w:eastAsia="Times New Roman" w:hAnsi="Amsi Pro SemiBold"/>
-              <w:color w:val="000000"/>
-              <w:sz w:val="20"/>
-              <w:szCs w:val="20"/>
-            </w:rPr>
-            <w:t>Med</w:t>
-          </w:r>
-          <w:proofErr w:type="spellEnd"/>
-          <w:r>
-            <w:rPr>
-              <w:rFonts w:ascii="Amsi Pro SemiBold" w:eastAsia="Times New Roman" w:hAnsi="Amsi Pro SemiBold"/>
-              <w:color w:val="000000"/>
-              <w:sz w:val="20"/>
-              <w:szCs w:val="20"/>
-            </w:rPr>
-            <w:t xml:space="preserve"> </w:t>
+            <w:t xml:space="preserve"> Med </w:t>
           </w:r>
           <w:proofErr w:type="spellStart"/>
           <w:r>
@@ -6511,7 +6437,7 @@
 </file>
 
 <file path=word/endnotes.xml><?xml version="1.0" encoding="utf-8"?>
-<w:endnotes xmlns:wpc="http://schemas.microsoft.com/office/word/2010/wordprocessingCanvas" xmlns:mc="http://schemas.openxmlformats.org/markup-compatibility/2006" xmlns:o="urn:schemas-microsoft-com:office:office" xmlns:r="http://schemas.openxmlformats.org/officeDocument/2006/relationships" xmlns:m="http://schemas.openxmlformats.org/officeDocument/2006/math" xmlns:v="urn:schemas-microsoft-com:vml" xmlns:wp14="http://schemas.microsoft.com/office/word/2010/wordprocessingDrawing" xmlns:wp="http://schemas.openxmlformats.org/drawingml/2006/wordprocessingDrawing" xmlns:w10="urn:schemas-microsoft-com:office:word" xmlns:w="http://schemas.openxmlformats.org/wordprocessingml/2006/main" xmlns:w14="http://schemas.microsoft.com/office/word/2010/wordml" xmlns:w15="http://schemas.microsoft.com/office/word/2012/wordml" xmlns:wpg="http://schemas.microsoft.com/office/word/2010/wordprocessingGroup" xmlns:wpi="http://schemas.microsoft.com/office/word/2010/wordprocessingInk" xmlns:wne="http://schemas.microsoft.com/office/word/2006/wordml" xmlns:wps="http://schemas.microsoft.com/office/word/2010/wordprocessingShape" mc:Ignorable="w14 w15 wp14">
+<w:endnotes xmlns:wpc="http://schemas.microsoft.com/office/word/2010/wordprocessingCanvas" xmlns:cx="http://schemas.microsoft.com/office/drawing/2014/chartex" xmlns:cx1="http://schemas.microsoft.com/office/drawing/2015/9/8/chartex" xmlns:cx2="http://schemas.microsoft.com/office/drawing/2015/10/21/chartex" xmlns:cx3="http://schemas.microsoft.com/office/drawing/2016/5/9/chartex" xmlns:cx4="http://schemas.microsoft.com/office/drawing/2016/5/10/chartex" xmlns:cx5="http://schemas.microsoft.com/office/drawing/2016/5/11/chartex" xmlns:cx6="http://schemas.microsoft.com/office/drawing/2016/5/12/chartex" xmlns:cx7="http://schemas.microsoft.com/office/drawing/2016/5/13/chartex" xmlns:cx8="http://schemas.microsoft.com/office/drawing/2016/5/14/chartex" xmlns:mc="http://schemas.openxmlformats.org/markup-compatibility/2006" xmlns:aink="http://schemas.microsoft.com/office/drawing/2016/ink" xmlns:am3d="http://schemas.microsoft.com/office/drawing/2017/model3d" xmlns:o="urn:schemas-microsoft-com:office:office" xmlns:r="http://schemas.openxmlformats.org/officeDocument/2006/relationships" xmlns:m="http://schemas.openxmlformats.org/officeDocument/2006/math" xmlns:v="urn:schemas-microsoft-com:vml" xmlns:wp14="http://schemas.microsoft.com/office/word/2010/wordprocessingDrawing" xmlns:wp="http://schemas.openxmlformats.org/drawingml/2006/wordprocessingDrawing" xmlns:w10="urn:schemas-microsoft-com:office:word" xmlns:w="http://schemas.openxmlformats.org/wordprocessingml/2006/main" xmlns:w14="http://schemas.microsoft.com/office/word/2010/wordml" xmlns:w15="http://schemas.microsoft.com/office/word/2012/wordml" xmlns:w16cex="http://schemas.microsoft.com/office/word/2018/wordml/cex" xmlns:w16cid="http://schemas.microsoft.com/office/word/2016/wordml/cid" xmlns:w16="http://schemas.microsoft.com/office/word/2018/wordml" xmlns:w16sdtdh="http://schemas.microsoft.com/office/word/2020/wordml/sdtdatahash" xmlns:w16se="http://schemas.microsoft.com/office/word/2015/wordml/symex" xmlns:wpg="http://schemas.microsoft.com/office/word/2010/wordprocessingGroup" xmlns:wpi="http://schemas.microsoft.com/office/word/2010/wordprocessingInk" xmlns:wne="http://schemas.microsoft.com/office/word/2006/wordml" xmlns:wps="http://schemas.microsoft.com/office/word/2010/wordprocessingShape" mc:Ignorable="w14 w15 w16se w16cid w16 w16cex w16sdtdh wp14">
   <w:endnote w:type="separator" w:id="-1">
     <w:p>
       <w:pPr>
@@ -6536,7 +6462,7 @@
 </file>
 
 <file path=word/footer1.xml><?xml version="1.0" encoding="utf-8"?>
-<w:ftr xmlns:wpc="http://schemas.microsoft.com/office/word/2010/wordprocessingCanvas" xmlns:mc="http://schemas.openxmlformats.org/markup-compatibility/2006" xmlns:o="urn:schemas-microsoft-com:office:office" xmlns:r="http://schemas.openxmlformats.org/officeDocument/2006/relationships" xmlns:m="http://schemas.openxmlformats.org/officeDocument/2006/math" xmlns:v="urn:schemas-microsoft-com:vml" xmlns:wp14="http://schemas.microsoft.com/office/word/2010/wordprocessingDrawing" xmlns:wp="http://schemas.openxmlformats.org/drawingml/2006/wordprocessingDrawing" xmlns:w10="urn:schemas-microsoft-com:office:word" xmlns:w="http://schemas.openxmlformats.org/wordprocessingml/2006/main" xmlns:w14="http://schemas.microsoft.com/office/word/2010/wordml" xmlns:w15="http://schemas.microsoft.com/office/word/2012/wordml" xmlns:wpg="http://schemas.microsoft.com/office/word/2010/wordprocessingGroup" xmlns:wpi="http://schemas.microsoft.com/office/word/2010/wordprocessingInk" xmlns:wne="http://schemas.microsoft.com/office/word/2006/wordml" xmlns:wps="http://schemas.microsoft.com/office/word/2010/wordprocessingShape" mc:Ignorable="w14 w15 wp14">
+<w:ftr xmlns:wpc="http://schemas.microsoft.com/office/word/2010/wordprocessingCanvas" xmlns:cx="http://schemas.microsoft.com/office/drawing/2014/chartex" xmlns:cx1="http://schemas.microsoft.com/office/drawing/2015/9/8/chartex" xmlns:cx2="http://schemas.microsoft.com/office/drawing/2015/10/21/chartex" xmlns:cx3="http://schemas.microsoft.com/office/drawing/2016/5/9/chartex" xmlns:cx4="http://schemas.microsoft.com/office/drawing/2016/5/10/chartex" xmlns:cx5="http://schemas.microsoft.com/office/drawing/2016/5/11/chartex" xmlns:cx6="http://schemas.microsoft.com/office/drawing/2016/5/12/chartex" xmlns:cx7="http://schemas.microsoft.com/office/drawing/2016/5/13/chartex" xmlns:cx8="http://schemas.microsoft.com/office/drawing/2016/5/14/chartex" xmlns:mc="http://schemas.openxmlformats.org/markup-compatibility/2006" xmlns:aink="http://schemas.microsoft.com/office/drawing/2016/ink" xmlns:am3d="http://schemas.microsoft.com/office/drawing/2017/model3d" xmlns:o="urn:schemas-microsoft-com:office:office" xmlns:r="http://schemas.openxmlformats.org/officeDocument/2006/relationships" xmlns:m="http://schemas.openxmlformats.org/officeDocument/2006/math" xmlns:v="urn:schemas-microsoft-com:vml" xmlns:wp14="http://schemas.microsoft.com/office/word/2010/wordprocessingDrawing" xmlns:wp="http://schemas.openxmlformats.org/drawingml/2006/wordprocessingDrawing" xmlns:w10="urn:schemas-microsoft-com:office:word" xmlns:w="http://schemas.openxmlformats.org/wordprocessingml/2006/main" xmlns:w14="http://schemas.microsoft.com/office/word/2010/wordml" xmlns:w15="http://schemas.microsoft.com/office/word/2012/wordml" xmlns:w16cex="http://schemas.microsoft.com/office/word/2018/wordml/cex" xmlns:w16cid="http://schemas.microsoft.com/office/word/2016/wordml/cid" xmlns:w16="http://schemas.microsoft.com/office/word/2018/wordml" xmlns:w16sdtdh="http://schemas.microsoft.com/office/word/2020/wordml/sdtdatahash" xmlns:w16se="http://schemas.microsoft.com/office/word/2015/wordml/symex" xmlns:wpg="http://schemas.microsoft.com/office/word/2010/wordprocessingGroup" xmlns:wpi="http://schemas.microsoft.com/office/word/2010/wordprocessingInk" xmlns:wne="http://schemas.microsoft.com/office/word/2006/wordml" xmlns:wps="http://schemas.microsoft.com/office/word/2010/wordprocessingShape" mc:Ignorable="w14 w15 w16se w16cid w16 w16cex w16sdtdh wp14">
   <w:p>
     <w:pPr>
       <w:pStyle w:val="Rodap"/>
@@ -6693,7 +6619,7 @@
 </file>
 
 <file path=word/footnotes.xml><?xml version="1.0" encoding="utf-8"?>
-<w:footnotes xmlns:wpc="http://schemas.microsoft.com/office/word/2010/wordprocessingCanvas" xmlns:mc="http://schemas.openxmlformats.org/markup-compatibility/2006" xmlns:o="urn:schemas-microsoft-com:office:office" xmlns:r="http://schemas.openxmlformats.org/officeDocument/2006/relationships" xmlns:m="http://schemas.openxmlformats.org/officeDocument/2006/math" xmlns:v="urn:schemas-microsoft-com:vml" xmlns:wp14="http://schemas.microsoft.com/office/word/2010/wordprocessingDrawing" xmlns:wp="http://schemas.openxmlformats.org/drawingml/2006/wordprocessingDrawing" xmlns:w10="urn:schemas-microsoft-com:office:word" xmlns:w="http://schemas.openxmlformats.org/wordprocessingml/2006/main" xmlns:w14="http://schemas.microsoft.com/office/word/2010/wordml" xmlns:w15="http://schemas.microsoft.com/office/word/2012/wordml" xmlns:wpg="http://schemas.microsoft.com/office/word/2010/wordprocessingGroup" xmlns:wpi="http://schemas.microsoft.com/office/word/2010/wordprocessingInk" xmlns:wne="http://schemas.microsoft.com/office/word/2006/wordml" xmlns:wps="http://schemas.microsoft.com/office/word/2010/wordprocessingShape" mc:Ignorable="w14 w15 wp14">
+<w:footnotes xmlns:wpc="http://schemas.microsoft.com/office/word/2010/wordprocessingCanvas" xmlns:cx="http://schemas.microsoft.com/office/drawing/2014/chartex" xmlns:cx1="http://schemas.microsoft.com/office/drawing/2015/9/8/chartex" xmlns:cx2="http://schemas.microsoft.com/office/drawing/2015/10/21/chartex" xmlns:cx3="http://schemas.microsoft.com/office/drawing/2016/5/9/chartex" xmlns:cx4="http://schemas.microsoft.com/office/drawing/2016/5/10/chartex" xmlns:cx5="http://schemas.microsoft.com/office/drawing/2016/5/11/chartex" xmlns:cx6="http://schemas.microsoft.com/office/drawing/2016/5/12/chartex" xmlns:cx7="http://schemas.microsoft.com/office/drawing/2016/5/13/chartex" xmlns:cx8="http://schemas.microsoft.com/office/drawing/2016/5/14/chartex" xmlns:mc="http://schemas.openxmlformats.org/markup-compatibility/2006" xmlns:aink="http://schemas.microsoft.com/office/drawing/2016/ink" xmlns:am3d="http://schemas.microsoft.com/office/drawing/2017/model3d" xmlns:o="urn:schemas-microsoft-com:office:office" xmlns:r="http://schemas.openxmlformats.org/officeDocument/2006/relationships" xmlns:m="http://schemas.openxmlformats.org/officeDocument/2006/math" xmlns:v="urn:schemas-microsoft-com:vml" xmlns:wp14="http://schemas.microsoft.com/office/word/2010/wordprocessingDrawing" xmlns:wp="http://schemas.openxmlformats.org/drawingml/2006/wordprocessingDrawing" xmlns:w10="urn:schemas-microsoft-com:office:word" xmlns:w="http://schemas.openxmlformats.org/wordprocessingml/2006/main" xmlns:w14="http://schemas.microsoft.com/office/word/2010/wordml" xmlns:w15="http://schemas.microsoft.com/office/word/2012/wordml" xmlns:w16cex="http://schemas.microsoft.com/office/word/2018/wordml/cex" xmlns:w16cid="http://schemas.microsoft.com/office/word/2016/wordml/cid" xmlns:w16="http://schemas.microsoft.com/office/word/2018/wordml" xmlns:w16sdtdh="http://schemas.microsoft.com/office/word/2020/wordml/sdtdatahash" xmlns:w16se="http://schemas.microsoft.com/office/word/2015/wordml/symex" xmlns:wpg="http://schemas.microsoft.com/office/word/2010/wordprocessingGroup" xmlns:wpi="http://schemas.microsoft.com/office/word/2010/wordprocessingInk" xmlns:wne="http://schemas.microsoft.com/office/word/2006/wordml" xmlns:wps="http://schemas.microsoft.com/office/word/2010/wordprocessingShape" mc:Ignorable="w14 w15 w16se w16cid w16 w16cex w16sdtdh wp14">
   <w:footnote w:type="separator" w:id="-1">
     <w:p>
       <w:pPr>
@@ -6718,7 +6644,7 @@
 </file>
 
 <file path=word/numbering.xml><?xml version="1.0" encoding="utf-8"?>
-<w:numbering xmlns:wpc="http://schemas.microsoft.com/office/word/2010/wordprocessingCanvas" xmlns:mc="http://schemas.openxmlformats.org/markup-compatibility/2006" xmlns:o="urn:schemas-microsoft-com:office:office" xmlns:r="http://schemas.openxmlformats.org/officeDocument/2006/relationships" xmlns:m="http://schemas.openxmlformats.org/officeDocument/2006/math" xmlns:v="urn:schemas-microsoft-com:vml" xmlns:wp14="http://schemas.microsoft.com/office/word/2010/wordprocessingDrawing" xmlns:wp="http://schemas.openxmlformats.org/drawingml/2006/wordprocessingDrawing" xmlns:w10="urn:schemas-microsoft-com:office:word" xmlns:w="http://schemas.openxmlformats.org/wordprocessingml/2006/main" xmlns:w14="http://schemas.microsoft.com/office/word/2010/wordml" xmlns:w15="http://schemas.microsoft.com/office/word/2012/wordml" xmlns:wpg="http://schemas.microsoft.com/office/word/2010/wordprocessingGroup" xmlns:wpi="http://schemas.microsoft.com/office/word/2010/wordprocessingInk" xmlns:wne="http://schemas.microsoft.com/office/word/2006/wordml" xmlns:wps="http://schemas.microsoft.com/office/word/2010/wordprocessingShape" mc:Ignorable="w14 w15 wp14">
+<w:numbering xmlns:wpc="http://schemas.microsoft.com/office/word/2010/wordprocessingCanvas" xmlns:cx="http://schemas.microsoft.com/office/drawing/2014/chartex" xmlns:cx1="http://schemas.microsoft.com/office/drawing/2015/9/8/chartex" xmlns:cx2="http://schemas.microsoft.com/office/drawing/2015/10/21/chartex" xmlns:cx3="http://schemas.microsoft.com/office/drawing/2016/5/9/chartex" xmlns:cx4="http://schemas.microsoft.com/office/drawing/2016/5/10/chartex" xmlns:cx5="http://schemas.microsoft.com/office/drawing/2016/5/11/chartex" xmlns:cx6="http://schemas.microsoft.com/office/drawing/2016/5/12/chartex" xmlns:cx7="http://schemas.microsoft.com/office/drawing/2016/5/13/chartex" xmlns:cx8="http://schemas.microsoft.com/office/drawing/2016/5/14/chartex" xmlns:mc="http://schemas.openxmlformats.org/markup-compatibility/2006" xmlns:aink="http://schemas.microsoft.com/office/drawing/2016/ink" xmlns:am3d="http://schemas.microsoft.com/office/drawing/2017/model3d" xmlns:o="urn:schemas-microsoft-com:office:office" xmlns:r="http://schemas.openxmlformats.org/officeDocument/2006/relationships" xmlns:m="http://schemas.openxmlformats.org/officeDocument/2006/math" xmlns:v="urn:schemas-microsoft-com:vml" xmlns:wp14="http://schemas.microsoft.com/office/word/2010/wordprocessingDrawing" xmlns:wp="http://schemas.openxmlformats.org/drawingml/2006/wordprocessingDrawing" xmlns:w10="urn:schemas-microsoft-com:office:word" xmlns:w="http://schemas.openxmlformats.org/wordprocessingml/2006/main" xmlns:w14="http://schemas.microsoft.com/office/word/2010/wordml" xmlns:w15="http://schemas.microsoft.com/office/word/2012/wordml" xmlns:w16cex="http://schemas.microsoft.com/office/word/2018/wordml/cex" xmlns:w16cid="http://schemas.microsoft.com/office/word/2016/wordml/cid" xmlns:w16="http://schemas.microsoft.com/office/word/2018/wordml" xmlns:w16sdtdh="http://schemas.microsoft.com/office/word/2020/wordml/sdtdatahash" xmlns:w16se="http://schemas.microsoft.com/office/word/2015/wordml/symex" xmlns:wpg="http://schemas.microsoft.com/office/word/2010/wordprocessingGroup" xmlns:wpi="http://schemas.microsoft.com/office/word/2010/wordprocessingInk" xmlns:wne="http://schemas.microsoft.com/office/word/2006/wordml" xmlns:wps="http://schemas.microsoft.com/office/word/2010/wordprocessingShape" mc:Ignorable="w14 w15 w16se w16cid w16 w16cex w16sdtdh wp14">
   <w:abstractNum w:abstractNumId="0" w15:restartNumberingAfterBreak="0">
     <w:nsid w:val="0AF453E4"/>
     <w:multiLevelType w:val="multilevel"/>
@@ -7831,7 +7757,7 @@
 </file>
 
 <file path=word/styles.xml><?xml version="1.0" encoding="utf-8"?>
-<w:styles xmlns:mc="http://schemas.openxmlformats.org/markup-compatibility/2006" xmlns:r="http://schemas.openxmlformats.org/officeDocument/2006/relationships" xmlns:w="http://schemas.openxmlformats.org/wordprocessingml/2006/main" xmlns:w14="http://schemas.microsoft.com/office/word/2010/wordml" xmlns:w15="http://schemas.microsoft.com/office/word/2012/wordml" mc:Ignorable="w14 w15">
+<w:styles xmlns:mc="http://schemas.openxmlformats.org/markup-compatibility/2006" xmlns:r="http://schemas.openxmlformats.org/officeDocument/2006/relationships" xmlns:w="http://schemas.openxmlformats.org/wordprocessingml/2006/main" xmlns:w14="http://schemas.microsoft.com/office/word/2010/wordml" xmlns:w15="http://schemas.microsoft.com/office/word/2012/wordml" xmlns:w16cex="http://schemas.microsoft.com/office/word/2018/wordml/cex" xmlns:w16cid="http://schemas.microsoft.com/office/word/2016/wordml/cid" xmlns:w16="http://schemas.microsoft.com/office/word/2018/wordml" xmlns:w16sdtdh="http://schemas.microsoft.com/office/word/2020/wordml/sdtdatahash" xmlns:w16se="http://schemas.microsoft.com/office/word/2015/wordml/symex" mc:Ignorable="w14 w15 w16se w16cid w16 w16cex w16sdtdh">
   <w:docDefaults>
     <w:rPrDefault>
       <w:rPr>
@@ -7849,7 +7775,7 @@
       </w:pPr>
     </w:pPrDefault>
   </w:docDefaults>
-  <w:latentStyles w:defLockedState="0" w:defUIPriority="99" w:defSemiHidden="0" w:defUnhideWhenUsed="0" w:defQFormat="0" w:count="371">
+  <w:latentStyles w:defLockedState="0" w:defUIPriority="99" w:defSemiHidden="0" w:defUnhideWhenUsed="0" w:defQFormat="0" w:count="376">
     <w:lsdException w:name="Normal" w:uiPriority="0" w:qFormat="1"/>
     <w:lsdException w:name="heading 1" w:uiPriority="9" w:qFormat="1"/>
     <w:lsdException w:name="heading 2" w:semiHidden="1" w:uiPriority="9" w:unhideWhenUsed="1" w:qFormat="1"/>
@@ -7955,7 +7881,6 @@
     <w:lsdException w:name="HTML Sample" w:semiHidden="1" w:unhideWhenUsed="1"/>
     <w:lsdException w:name="HTML Typewriter" w:semiHidden="1" w:unhideWhenUsed="1"/>
     <w:lsdException w:name="HTML Variable" w:semiHidden="1" w:unhideWhenUsed="1"/>
-    <w:lsdException w:name="Normal Table" w:semiHidden="1" w:unhideWhenUsed="1"/>
     <w:lsdException w:name="annotation subject" w:semiHidden="1" w:unhideWhenUsed="1"/>
     <w:lsdException w:name="No List" w:semiHidden="1" w:unhideWhenUsed="1"/>
     <w:lsdException w:name="Outline List 1" w:semiHidden="1" w:unhideWhenUsed="1"/>
@@ -7998,11 +7923,8 @@
     <w:lsdException w:name="Table Contemporary" w:semiHidden="1" w:unhideWhenUsed="1"/>
     <w:lsdException w:name="Table Elegant" w:semiHidden="1" w:unhideWhenUsed="1"/>
     <w:lsdException w:name="Table Professional" w:semiHidden="1" w:unhideWhenUsed="1"/>
-    <w:lsdException w:name="Table Subtle 1" w:semiHidden="1" w:unhideWhenUsed="1"/>
     <w:lsdException w:name="Table Subtle 2" w:semiHidden="1" w:unhideWhenUsed="1"/>
     <w:lsdException w:name="Table Web 1" w:semiHidden="1" w:unhideWhenUsed="1"/>
-    <w:lsdException w:name="Table Web 2" w:semiHidden="1" w:unhideWhenUsed="1"/>
-    <w:lsdException w:name="Table Web 3" w:semiHidden="1" w:unhideWhenUsed="1"/>
     <w:lsdException w:name="Balloon Text" w:semiHidden="1" w:unhideWhenUsed="1"/>
     <w:lsdException w:name="Table Grid" w:uiPriority="39"/>
     <w:lsdException w:name="Table Theme" w:semiHidden="1" w:unhideWhenUsed="1"/>
@@ -8221,6 +8143,11 @@
     <w:lsdException w:name="List Table 5 Dark Accent 6" w:uiPriority="50"/>
     <w:lsdException w:name="List Table 6 Colorful Accent 6" w:uiPriority="51"/>
     <w:lsdException w:name="List Table 7 Colorful Accent 6" w:uiPriority="52"/>
+    <w:lsdException w:name="Mention" w:semiHidden="1" w:unhideWhenUsed="1"/>
+    <w:lsdException w:name="Smart Hyperlink" w:semiHidden="1" w:unhideWhenUsed="1"/>
+    <w:lsdException w:name="Hashtag" w:semiHidden="1" w:unhideWhenUsed="1"/>
+    <w:lsdException w:name="Unresolved Mention" w:semiHidden="1" w:unhideWhenUsed="1"/>
+    <w:lsdException w:name="Smart Link" w:semiHidden="1" w:unhideWhenUsed="1"/>
   </w:latentStyles>
   <w:style w:type="paragraph" w:default="1" w:styleId="Normal">
     <w:name w:val="Normal"/>
@@ -8719,8 +8646,8 @@
       <w:szCs w:val="18"/>
     </w:rPr>
   </w:style>
-  <w:style w:type="character" w:customStyle="1" w:styleId="UnresolvedMention">
-    <w:name w:val="Unresolved Mention"/>
+  <w:style w:type="character" w:customStyle="1" w:styleId="MenoPendente2">
+    <w:name w:val="Menção Pendente2"/>
     <w:basedOn w:val="Fontepargpadro"/>
     <w:uiPriority w:val="99"/>
     <w:semiHidden/>
@@ -9612,19 +9539,7 @@
             <a:rPr lang="pt-BR" sz="1400">
               <a:latin typeface="Amsi Pro SemiBold" panose="020F0703040100060004" pitchFamily="34" charset="0"/>
             </a:rPr>
-            <a:t>3) Para acessar o </a:t>
-          </a:r>
-          <a:r>
-            <a:rPr lang="pt-BR" sz="1400" i="1">
-              <a:latin typeface="Amsi Pro SemiBold" panose="020F0703040100060004" pitchFamily="34" charset="0"/>
-            </a:rPr>
-            <a:t>dashboard </a:t>
-          </a:r>
-          <a:r>
-            <a:rPr lang="pt-BR" sz="1400">
-              <a:latin typeface="Amsi Pro SemiBold" panose="020F0703040100060004" pitchFamily="34" charset="0"/>
-            </a:rPr>
-            <a:t> interativo, clique aqui</a:t>
+            <a:t>3) Para acessar a página do painel, clique aqui</a:t>
           </a:r>
         </a:p>
       </dgm:t>
@@ -9670,13 +9585,6 @@
         </dgm:presLayoutVars>
       </dgm:prSet>
       <dgm:spPr/>
-      <dgm:t>
-        <a:bodyPr/>
-        <a:lstStyle/>
-        <a:p>
-          <a:endParaRPr lang="pt-BR"/>
-        </a:p>
-      </dgm:t>
     </dgm:pt>
     <dgm:pt modelId="{FBBDE5C2-9D1C-4F0C-9499-F2181DE0081A}" type="pres">
       <dgm:prSet presAssocID="{21ABA1D7-4AD4-466B-960F-92CC591070C1}" presName="comp" presStyleCnt="0"/>
@@ -9685,13 +9593,6 @@
     <dgm:pt modelId="{AE6648AC-D572-4AB9-A883-64445D217241}" type="pres">
       <dgm:prSet presAssocID="{21ABA1D7-4AD4-466B-960F-92CC591070C1}" presName="box" presStyleLbl="node1" presStyleIdx="0" presStyleCnt="3"/>
       <dgm:spPr/>
-      <dgm:t>
-        <a:bodyPr/>
-        <a:lstStyle/>
-        <a:p>
-          <a:endParaRPr lang="pt-BR"/>
-        </a:p>
-      </dgm:t>
     </dgm:pt>
     <dgm:pt modelId="{DE71F3A2-0104-409F-9D18-55B26BECF6EC}" type="pres">
       <dgm:prSet presAssocID="{21ABA1D7-4AD4-466B-960F-92CC591070C1}" presName="img" presStyleLbl="fgImgPlace1" presStyleIdx="0" presStyleCnt="3" custScaleX="92024" custScaleY="85764"/>
@@ -9703,7 +9604,7 @@
                 <a14:useLocalDpi xmlns:a14="http://schemas.microsoft.com/office/drawing/2010/main" val="0"/>
               </a:ext>
               <a:ext uri="{96DAC541-7B7A-43D3-8B79-37D633B846F1}">
-                <asvg:svgBlip xmlns:asvg="http://schemas.microsoft.com/office/drawing/2016/SVG/main" xmlns="" r:embed="rId5"/>
+                <asvg:svgBlip xmlns:asvg="http://schemas.microsoft.com/office/drawing/2016/SVG/main" r:embed="rId5"/>
               </a:ext>
             </a:extLst>
           </a:blip>
@@ -9716,13 +9617,6 @@
           <a:noFill/>
         </a:ln>
       </dgm:spPr>
-      <dgm:t>
-        <a:bodyPr/>
-        <a:lstStyle/>
-        <a:p>
-          <a:endParaRPr lang="pt-BR"/>
-        </a:p>
-      </dgm:t>
       <dgm:extLst>
         <a:ext uri="{E40237B7-FDA0-4F09-8148-C483321AD2D9}">
           <dgm14:cNvPr xmlns:dgm14="http://schemas.microsoft.com/office/drawing/2010/diagram" id="0" name="" descr="Computador com preenchimento sólido"/>
@@ -9736,13 +9630,6 @@
         </dgm:presLayoutVars>
       </dgm:prSet>
       <dgm:spPr/>
-      <dgm:t>
-        <a:bodyPr/>
-        <a:lstStyle/>
-        <a:p>
-          <a:endParaRPr lang="pt-BR"/>
-        </a:p>
-      </dgm:t>
     </dgm:pt>
     <dgm:pt modelId="{853F3EE9-B6EA-4D46-B5F2-383D7708BB7E}" type="pres">
       <dgm:prSet presAssocID="{3F18A43B-1FF3-418E-900F-517234C8967B}" presName="spacer" presStyleCnt="0"/>
@@ -9755,13 +9642,6 @@
     <dgm:pt modelId="{5D1683F8-A5E9-4212-B6CF-EB65A12E1D55}" type="pres">
       <dgm:prSet presAssocID="{B28CD35B-00C0-42A5-822F-19B5B45B774D}" presName="box" presStyleLbl="node1" presStyleIdx="1" presStyleCnt="3"/>
       <dgm:spPr/>
-      <dgm:t>
-        <a:bodyPr/>
-        <a:lstStyle/>
-        <a:p>
-          <a:endParaRPr lang="pt-BR"/>
-        </a:p>
-      </dgm:t>
     </dgm:pt>
     <dgm:pt modelId="{A0906D88-1F97-445B-B107-434C0544A891}" type="pres">
       <dgm:prSet presAssocID="{B28CD35B-00C0-42A5-822F-19B5B45B774D}" presName="img" presStyleLbl="fgImgPlace1" presStyleIdx="1" presStyleCnt="3" custScaleX="92024" custScaleY="85764"/>
@@ -9773,7 +9653,7 @@
                 <a14:useLocalDpi xmlns:a14="http://schemas.microsoft.com/office/drawing/2010/main" val="0"/>
               </a:ext>
               <a:ext uri="{96DAC541-7B7A-43D3-8B79-37D633B846F1}">
-                <asvg:svgBlip xmlns:asvg="http://schemas.microsoft.com/office/drawing/2016/SVG/main" xmlns="" r:embed="rId7"/>
+                <asvg:svgBlip xmlns:asvg="http://schemas.microsoft.com/office/drawing/2016/SVG/main" r:embed="rId7"/>
               </a:ext>
             </a:extLst>
           </a:blip>
@@ -9786,13 +9666,6 @@
           <a:noFill/>
         </a:ln>
       </dgm:spPr>
-      <dgm:t>
-        <a:bodyPr/>
-        <a:lstStyle/>
-        <a:p>
-          <a:endParaRPr lang="pt-BR"/>
-        </a:p>
-      </dgm:t>
       <dgm:extLst>
         <a:ext uri="{E40237B7-FDA0-4F09-8148-C483321AD2D9}">
           <dgm14:cNvPr xmlns:dgm14="http://schemas.microsoft.com/office/drawing/2010/diagram" id="0" name="" descr="Banco de dados com preenchimento sólido"/>
@@ -9806,13 +9679,6 @@
         </dgm:presLayoutVars>
       </dgm:prSet>
       <dgm:spPr/>
-      <dgm:t>
-        <a:bodyPr/>
-        <a:lstStyle/>
-        <a:p>
-          <a:endParaRPr lang="pt-BR"/>
-        </a:p>
-      </dgm:t>
     </dgm:pt>
     <dgm:pt modelId="{BC44BA2A-50B3-4C44-9D81-05E8855F55AA}" type="pres">
       <dgm:prSet presAssocID="{24F88A40-45D1-4C43-8CF1-3EAB4679AEE6}" presName="spacer" presStyleCnt="0"/>
@@ -9825,13 +9691,6 @@
     <dgm:pt modelId="{DC051375-BFEC-47C3-8E61-1D2589C1A787}" type="pres">
       <dgm:prSet presAssocID="{90464B62-12E6-4495-A349-F474B665F994}" presName="box" presStyleLbl="node1" presStyleIdx="2" presStyleCnt="3"/>
       <dgm:spPr/>
-      <dgm:t>
-        <a:bodyPr/>
-        <a:lstStyle/>
-        <a:p>
-          <a:endParaRPr lang="pt-BR"/>
-        </a:p>
-      </dgm:t>
     </dgm:pt>
     <dgm:pt modelId="{625E2ECE-FBBB-4E80-8C1E-5A3A38B36CBC}" type="pres">
       <dgm:prSet presAssocID="{90464B62-12E6-4495-A349-F474B665F994}" presName="img" presStyleLbl="fgImgPlace1" presStyleIdx="2" presStyleCnt="3" custScaleX="92024" custScaleY="85764"/>
@@ -9843,7 +9702,7 @@
                 <a14:useLocalDpi xmlns:a14="http://schemas.microsoft.com/office/drawing/2010/main" val="0"/>
               </a:ext>
               <a:ext uri="{96DAC541-7B7A-43D3-8B79-37D633B846F1}">
-                <asvg:svgBlip xmlns:asvg="http://schemas.microsoft.com/office/drawing/2016/SVG/main" xmlns="" r:embed="rId9"/>
+                <asvg:svgBlip xmlns:asvg="http://schemas.microsoft.com/office/drawing/2016/SVG/main" r:embed="rId9"/>
               </a:ext>
             </a:extLst>
           </a:blip>
@@ -9856,13 +9715,6 @@
           <a:noFill/>
         </a:ln>
       </dgm:spPr>
-      <dgm:t>
-        <a:bodyPr/>
-        <a:lstStyle/>
-        <a:p>
-          <a:endParaRPr lang="pt-BR"/>
-        </a:p>
-      </dgm:t>
       <dgm:extLst>
         <a:ext uri="{E40237B7-FDA0-4F09-8148-C483321AD2D9}">
           <dgm14:cNvPr xmlns:dgm14="http://schemas.microsoft.com/office/drawing/2010/diagram" id="0" name="" descr="Apresentação com gráfico de pizza com preenchimento sólido"/>
@@ -9876,26 +9728,19 @@
         </dgm:presLayoutVars>
       </dgm:prSet>
       <dgm:spPr/>
-      <dgm:t>
-        <a:bodyPr/>
-        <a:lstStyle/>
-        <a:p>
-          <a:endParaRPr lang="pt-BR"/>
-        </a:p>
-      </dgm:t>
     </dgm:pt>
   </dgm:ptLst>
   <dgm:cxnLst>
+    <dgm:cxn modelId="{91FEA612-88F2-4EB2-86D9-E5C88A502E28}" type="presOf" srcId="{21ABA1D7-4AD4-466B-960F-92CC591070C1}" destId="{476F8BFF-EB75-48FB-9FD5-0FFB573EE4E4}" srcOrd="1" destOrd="0" presId="urn:microsoft.com/office/officeart/2005/8/layout/vList4"/>
+    <dgm:cxn modelId="{3B5A921D-6AF6-4246-AF1D-83B35B1D7F2B}" type="presOf" srcId="{21ABA1D7-4AD4-466B-960F-92CC591070C1}" destId="{AE6648AC-D572-4AB9-A883-64445D217241}" srcOrd="0" destOrd="0" presId="urn:microsoft.com/office/officeart/2005/8/layout/vList4"/>
     <dgm:cxn modelId="{692F272D-04CE-4690-932A-AF585AA22F18}" srcId="{BC085E80-1B48-42A7-9691-1C1A4166ED25}" destId="{21ABA1D7-4AD4-466B-960F-92CC591070C1}" srcOrd="0" destOrd="0" parTransId="{8938ACDB-648D-46F7-B201-F785975B7FF3}" sibTransId="{3F18A43B-1FF3-418E-900F-517234C8967B}"/>
-    <dgm:cxn modelId="{3B5A921D-6AF6-4246-AF1D-83B35B1D7F2B}" type="presOf" srcId="{21ABA1D7-4AD4-466B-960F-92CC591070C1}" destId="{AE6648AC-D572-4AB9-A883-64445D217241}" srcOrd="0" destOrd="0" presId="urn:microsoft.com/office/officeart/2005/8/layout/vList4"/>
-    <dgm:cxn modelId="{91FEA612-88F2-4EB2-86D9-E5C88A502E28}" type="presOf" srcId="{21ABA1D7-4AD4-466B-960F-92CC591070C1}" destId="{476F8BFF-EB75-48FB-9FD5-0FFB573EE4E4}" srcOrd="1" destOrd="0" presId="urn:microsoft.com/office/officeart/2005/8/layout/vList4"/>
+    <dgm:cxn modelId="{E7BC5A35-46BA-49F1-828D-20BEC3E3C2CC}" type="presOf" srcId="{90464B62-12E6-4495-A349-F474B665F994}" destId="{AA6F2AFC-8D7F-45F9-80CA-30218302A5D3}" srcOrd="1" destOrd="0" presId="urn:microsoft.com/office/officeart/2005/8/layout/vList4"/>
+    <dgm:cxn modelId="{F7C4E738-59EF-4FEF-AFBB-395DDFC55031}" srcId="{BC085E80-1B48-42A7-9691-1C1A4166ED25}" destId="{B28CD35B-00C0-42A5-822F-19B5B45B774D}" srcOrd="1" destOrd="0" parTransId="{1B5683C1-383B-4DC1-A0DC-2FB6E957E53A}" sibTransId="{24F88A40-45D1-4C43-8CF1-3EAB4679AEE6}"/>
+    <dgm:cxn modelId="{02D4863A-ACAC-4E6F-9E76-E5EF8021ECDA}" type="presOf" srcId="{B28CD35B-00C0-42A5-822F-19B5B45B774D}" destId="{2813FACD-E038-4BC8-A797-FE679AF5926C}" srcOrd="1" destOrd="0" presId="urn:microsoft.com/office/officeart/2005/8/layout/vList4"/>
+    <dgm:cxn modelId="{DD1D0741-BF69-462D-A9B7-D87EA5245DCA}" type="presOf" srcId="{B28CD35B-00C0-42A5-822F-19B5B45B774D}" destId="{5D1683F8-A5E9-4212-B6CF-EB65A12E1D55}" srcOrd="0" destOrd="0" presId="urn:microsoft.com/office/officeart/2005/8/layout/vList4"/>
+    <dgm:cxn modelId="{5AA56571-3EAC-46E3-862E-29DE54DD2422}" srcId="{BC085E80-1B48-42A7-9691-1C1A4166ED25}" destId="{90464B62-12E6-4495-A349-F474B665F994}" srcOrd="2" destOrd="0" parTransId="{22BC3FF0-627A-4600-AC39-31CDB8627CD2}" sibTransId="{8E7F97C1-85E1-4217-9D6A-BD6728302B19}"/>
     <dgm:cxn modelId="{526EEAB8-76D3-4C17-BC13-EB7C3063A797}" type="presOf" srcId="{90464B62-12E6-4495-A349-F474B665F994}" destId="{DC051375-BFEC-47C3-8E61-1D2589C1A787}" srcOrd="0" destOrd="0" presId="urn:microsoft.com/office/officeart/2005/8/layout/vList4"/>
-    <dgm:cxn modelId="{02D4863A-ACAC-4E6F-9E76-E5EF8021ECDA}" type="presOf" srcId="{B28CD35B-00C0-42A5-822F-19B5B45B774D}" destId="{2813FACD-E038-4BC8-A797-FE679AF5926C}" srcOrd="1" destOrd="0" presId="urn:microsoft.com/office/officeart/2005/8/layout/vList4"/>
-    <dgm:cxn modelId="{5AA56571-3EAC-46E3-862E-29DE54DD2422}" srcId="{BC085E80-1B48-42A7-9691-1C1A4166ED25}" destId="{90464B62-12E6-4495-A349-F474B665F994}" srcOrd="2" destOrd="0" parTransId="{22BC3FF0-627A-4600-AC39-31CDB8627CD2}" sibTransId="{8E7F97C1-85E1-4217-9D6A-BD6728302B19}"/>
-    <dgm:cxn modelId="{E7BC5A35-46BA-49F1-828D-20BEC3E3C2CC}" type="presOf" srcId="{90464B62-12E6-4495-A349-F474B665F994}" destId="{AA6F2AFC-8D7F-45F9-80CA-30218302A5D3}" srcOrd="1" destOrd="0" presId="urn:microsoft.com/office/officeart/2005/8/layout/vList4"/>
-    <dgm:cxn modelId="{DD1D0741-BF69-462D-A9B7-D87EA5245DCA}" type="presOf" srcId="{B28CD35B-00C0-42A5-822F-19B5B45B774D}" destId="{5D1683F8-A5E9-4212-B6CF-EB65A12E1D55}" srcOrd="0" destOrd="0" presId="urn:microsoft.com/office/officeart/2005/8/layout/vList4"/>
     <dgm:cxn modelId="{7152B2C0-3232-45E3-AEBC-18C7CECDBBFB}" type="presOf" srcId="{BC085E80-1B48-42A7-9691-1C1A4166ED25}" destId="{B135152D-B454-47EA-A74A-8F467C8624E6}" srcOrd="0" destOrd="0" presId="urn:microsoft.com/office/officeart/2005/8/layout/vList4"/>
-    <dgm:cxn modelId="{F7C4E738-59EF-4FEF-AFBB-395DDFC55031}" srcId="{BC085E80-1B48-42A7-9691-1C1A4166ED25}" destId="{B28CD35B-00C0-42A5-822F-19B5B45B774D}" srcOrd="1" destOrd="0" parTransId="{1B5683C1-383B-4DC1-A0DC-2FB6E957E53A}" sibTransId="{24F88A40-45D1-4C43-8CF1-3EAB4679AEE6}"/>
     <dgm:cxn modelId="{42B896A8-AE30-4D30-B154-1D1326D0C181}" type="presParOf" srcId="{B135152D-B454-47EA-A74A-8F467C8624E6}" destId="{FBBDE5C2-9D1C-4F0C-9499-F2181DE0081A}" srcOrd="0" destOrd="0" presId="urn:microsoft.com/office/officeart/2005/8/layout/vList4"/>
     <dgm:cxn modelId="{1B85CA61-0988-4F26-A6CB-DEF4F88E82DB}" type="presParOf" srcId="{FBBDE5C2-9D1C-4F0C-9499-F2181DE0081A}" destId="{AE6648AC-D572-4AB9-A883-64445D217241}" srcOrd="0" destOrd="0" presId="urn:microsoft.com/office/officeart/2005/8/layout/vList4"/>
     <dgm:cxn modelId="{7F44C812-0746-4738-9B75-F5C790D8B24D}" type="presParOf" srcId="{FBBDE5C2-9D1C-4F0C-9499-F2181DE0081A}" destId="{DE71F3A2-0104-409F-9D18-55B26BECF6EC}" srcOrd="1" destOrd="0" presId="urn:microsoft.com/office/officeart/2005/8/layout/vList4"/>
@@ -9986,7 +9831,7 @@
         </a:bodyPr>
         <a:lstStyle/>
         <a:p>
-          <a:pPr lvl="0" algn="l" defTabSz="622300">
+          <a:pPr marL="0" lvl="0" indent="0" algn="l" defTabSz="622300">
             <a:lnSpc>
               <a:spcPct val="90000"/>
             </a:lnSpc>
@@ -9997,7 +9842,7 @@
               <a:spcPct val="35000"/>
             </a:spcAft>
             <a:buFont typeface="+mj-lt"/>
-            <a:buAutoNum type="arabicPeriod"/>
+            <a:buNone/>
           </a:pPr>
           <a:r>
             <a:rPr lang="pt-BR" sz="1400" kern="1200">
@@ -10034,7 +9879,7 @@
                 <a14:useLocalDpi xmlns:a14="http://schemas.microsoft.com/office/drawing/2010/main" val="0"/>
               </a:ext>
               <a:ext uri="{96DAC541-7B7A-43D3-8B79-37D633B846F1}">
-                <asvg:svgBlip xmlns:asvg="http://schemas.microsoft.com/office/drawing/2016/SVG/main" xmlns="" r:embed="rId5"/>
+                <asvg:svgBlip xmlns:asvg="http://schemas.microsoft.com/office/drawing/2016/SVG/main" r:embed="rId2"/>
               </a:ext>
             </a:extLst>
           </a:blip>
@@ -10120,7 +9965,7 @@
         </a:bodyPr>
         <a:lstStyle/>
         <a:p>
-          <a:pPr lvl="0" algn="l" defTabSz="622300">
+          <a:pPr marL="0" lvl="0" indent="0" algn="l" defTabSz="622300">
             <a:lnSpc>
               <a:spcPct val="90000"/>
             </a:lnSpc>
@@ -10131,7 +9976,7 @@
               <a:spcPct val="35000"/>
             </a:spcAft>
             <a:buFont typeface="+mj-lt"/>
-            <a:buAutoNum type="arabicPeriod"/>
+            <a:buNone/>
           </a:pPr>
           <a:r>
             <a:rPr lang="pt-BR" sz="1400" kern="1200">
@@ -10162,13 +10007,13 @@
           </a:avLst>
         </a:prstGeom>
         <a:blipFill>
-          <a:blip xmlns:r="http://schemas.openxmlformats.org/officeDocument/2006/relationships" r:embed="rId6">
+          <a:blip xmlns:r="http://schemas.openxmlformats.org/officeDocument/2006/relationships" r:embed="rId3">
             <a:extLst>
               <a:ext uri="{28A0092B-C50C-407E-A947-70E740481C1C}">
                 <a14:useLocalDpi xmlns:a14="http://schemas.microsoft.com/office/drawing/2010/main" val="0"/>
               </a:ext>
               <a:ext uri="{96DAC541-7B7A-43D3-8B79-37D633B846F1}">
-                <asvg:svgBlip xmlns:asvg="http://schemas.microsoft.com/office/drawing/2016/SVG/main" xmlns="" r:embed="rId7"/>
+                <asvg:svgBlip xmlns:asvg="http://schemas.microsoft.com/office/drawing/2016/SVG/main" r:embed="rId4"/>
               </a:ext>
             </a:extLst>
           </a:blip>
@@ -10254,7 +10099,7 @@
         </a:bodyPr>
         <a:lstStyle/>
         <a:p>
-          <a:pPr lvl="0" algn="l" defTabSz="622300">
+          <a:pPr marL="0" lvl="0" indent="0" algn="l" defTabSz="622300">
             <a:lnSpc>
               <a:spcPct val="90000"/>
             </a:lnSpc>
@@ -10264,24 +10109,13 @@
             <a:spcAft>
               <a:spcPct val="35000"/>
             </a:spcAft>
+            <a:buNone/>
           </a:pPr>
           <a:r>
             <a:rPr lang="pt-BR" sz="1400" kern="1200">
               <a:latin typeface="Amsi Pro SemiBold" panose="020F0703040100060004" pitchFamily="34" charset="0"/>
             </a:rPr>
-            <a:t>3) Para acessar o </a:t>
-          </a:r>
-          <a:r>
-            <a:rPr lang="pt-BR" sz="1400" i="1" kern="1200">
-              <a:latin typeface="Amsi Pro SemiBold" panose="020F0703040100060004" pitchFamily="34" charset="0"/>
-            </a:rPr>
-            <a:t>dashboard </a:t>
-          </a:r>
-          <a:r>
-            <a:rPr lang="pt-BR" sz="1400" kern="1200">
-              <a:latin typeface="Amsi Pro SemiBold" panose="020F0703040100060004" pitchFamily="34" charset="0"/>
-            </a:rPr>
-            <a:t> interativo, clique aqui</a:t>
+            <a:t>3) Para acessar a página do painel, clique aqui</a:t>
           </a:r>
         </a:p>
       </dsp:txBody>
@@ -10306,13 +10140,13 @@
           </a:avLst>
         </a:prstGeom>
         <a:blipFill>
-          <a:blip xmlns:r="http://schemas.openxmlformats.org/officeDocument/2006/relationships" r:embed="rId8">
+          <a:blip xmlns:r="http://schemas.openxmlformats.org/officeDocument/2006/relationships" r:embed="rId5">
             <a:extLst>
               <a:ext uri="{28A0092B-C50C-407E-A947-70E740481C1C}">
                 <a14:useLocalDpi xmlns:a14="http://schemas.microsoft.com/office/drawing/2010/main" val="0"/>
               </a:ext>
               <a:ext uri="{96DAC541-7B7A-43D3-8B79-37D633B846F1}">
-                <asvg:svgBlip xmlns:asvg="http://schemas.microsoft.com/office/drawing/2016/SVG/main" xmlns="" r:embed="rId9"/>
+                <asvg:svgBlip xmlns:asvg="http://schemas.microsoft.com/office/drawing/2016/SVG/main" r:embed="rId6"/>
               </a:ext>
             </a:extLst>
           </a:blip>
@@ -11587,7 +11421,7 @@
 </file>
 
 <file path=word/glossary/document.xml><?xml version="1.0" encoding="utf-8"?>
-<w:glossaryDocument xmlns:wpc="http://schemas.microsoft.com/office/word/2010/wordprocessingCanvas" xmlns:mc="http://schemas.openxmlformats.org/markup-compatibility/2006" xmlns:o="urn:schemas-microsoft-com:office:office" xmlns:r="http://schemas.openxmlformats.org/officeDocument/2006/relationships" xmlns:m="http://schemas.openxmlformats.org/officeDocument/2006/math" xmlns:v="urn:schemas-microsoft-com:vml" xmlns:wp14="http://schemas.microsoft.com/office/word/2010/wordprocessingDrawing" xmlns:wp="http://schemas.openxmlformats.org/drawingml/2006/wordprocessingDrawing" xmlns:w10="urn:schemas-microsoft-com:office:word" xmlns:w="http://schemas.openxmlformats.org/wordprocessingml/2006/main" xmlns:w14="http://schemas.microsoft.com/office/word/2010/wordml" xmlns:w15="http://schemas.microsoft.com/office/word/2012/wordml" xmlns:wpg="http://schemas.microsoft.com/office/word/2010/wordprocessingGroup" xmlns:wpi="http://schemas.microsoft.com/office/word/2010/wordprocessingInk" xmlns:wne="http://schemas.microsoft.com/office/word/2006/wordml" xmlns:wps="http://schemas.microsoft.com/office/word/2010/wordprocessingShape" mc:Ignorable="w14 w15 wp14">
+<w:glossaryDocument xmlns:wpc="http://schemas.microsoft.com/office/word/2010/wordprocessingCanvas" xmlns:cx="http://schemas.microsoft.com/office/drawing/2014/chartex" xmlns:cx1="http://schemas.microsoft.com/office/drawing/2015/9/8/chartex" xmlns:cx2="http://schemas.microsoft.com/office/drawing/2015/10/21/chartex" xmlns:cx3="http://schemas.microsoft.com/office/drawing/2016/5/9/chartex" xmlns:cx4="http://schemas.microsoft.com/office/drawing/2016/5/10/chartex" xmlns:cx5="http://schemas.microsoft.com/office/drawing/2016/5/11/chartex" xmlns:cx6="http://schemas.microsoft.com/office/drawing/2016/5/12/chartex" xmlns:cx7="http://schemas.microsoft.com/office/drawing/2016/5/13/chartex" xmlns:cx8="http://schemas.microsoft.com/office/drawing/2016/5/14/chartex" xmlns:mc="http://schemas.openxmlformats.org/markup-compatibility/2006" xmlns:aink="http://schemas.microsoft.com/office/drawing/2016/ink" xmlns:am3d="http://schemas.microsoft.com/office/drawing/2017/model3d" xmlns:o="urn:schemas-microsoft-com:office:office" xmlns:r="http://schemas.openxmlformats.org/officeDocument/2006/relationships" xmlns:m="http://schemas.openxmlformats.org/officeDocument/2006/math" xmlns:v="urn:schemas-microsoft-com:vml" xmlns:wp14="http://schemas.microsoft.com/office/word/2010/wordprocessingDrawing" xmlns:wp="http://schemas.openxmlformats.org/drawingml/2006/wordprocessingDrawing" xmlns:w10="urn:schemas-microsoft-com:office:word" xmlns:w="http://schemas.openxmlformats.org/wordprocessingml/2006/main" xmlns:w14="http://schemas.microsoft.com/office/word/2010/wordml" xmlns:w15="http://schemas.microsoft.com/office/word/2012/wordml" xmlns:w16cex="http://schemas.microsoft.com/office/word/2018/wordml/cex" xmlns:w16cid="http://schemas.microsoft.com/office/word/2016/wordml/cid" xmlns:w16="http://schemas.microsoft.com/office/word/2018/wordml" xmlns:w16sdtdh="http://schemas.microsoft.com/office/word/2020/wordml/sdtdatahash" xmlns:w16se="http://schemas.microsoft.com/office/word/2015/wordml/symex" xmlns:wpg="http://schemas.microsoft.com/office/word/2010/wordprocessingGroup" xmlns:wpi="http://schemas.microsoft.com/office/word/2010/wordprocessingInk" xmlns:wne="http://schemas.microsoft.com/office/word/2006/wordml" xmlns:wps="http://schemas.microsoft.com/office/word/2010/wordprocessingShape" mc:Ignorable="w14 w15 w16se w16cid w16 w16cex w16sdtdh wp14">
   <w:docParts>
     <w:docPart>
       <w:docPartPr>
@@ -11736,7 +11570,7 @@
 </file>
 
 <file path=word/glossary/fontTable.xml><?xml version="1.0" encoding="utf-8"?>
-<w:fonts xmlns:mc="http://schemas.openxmlformats.org/markup-compatibility/2006" xmlns:r="http://schemas.openxmlformats.org/officeDocument/2006/relationships" xmlns:w="http://schemas.openxmlformats.org/wordprocessingml/2006/main" xmlns:w14="http://schemas.microsoft.com/office/word/2010/wordml" xmlns:w15="http://schemas.microsoft.com/office/word/2012/wordml" mc:Ignorable="w14 w15">
+<w:fonts xmlns:mc="http://schemas.openxmlformats.org/markup-compatibility/2006" xmlns:r="http://schemas.openxmlformats.org/officeDocument/2006/relationships" xmlns:w="http://schemas.openxmlformats.org/wordprocessingml/2006/main" xmlns:w14="http://schemas.microsoft.com/office/word/2010/wordml" xmlns:w15="http://schemas.microsoft.com/office/word/2012/wordml" xmlns:w16cex="http://schemas.microsoft.com/office/word/2018/wordml/cex" xmlns:w16cid="http://schemas.microsoft.com/office/word/2016/wordml/cid" xmlns:w16="http://schemas.microsoft.com/office/word/2018/wordml" xmlns:w16sdtdh="http://schemas.microsoft.com/office/word/2020/wordml/sdtdatahash" xmlns:w16se="http://schemas.microsoft.com/office/word/2015/wordml/symex" mc:Ignorable="w14 w15 w16se w16cid w16 w16cex w16sdtdh">
   <w:font w:name="Symbol">
     <w:panose1 w:val="05050102010706020507"/>
     <w:charset w:val="02"/>
@@ -11770,14 +11604,14 @@
     <w:charset w:val="00"/>
     <w:family w:val="swiss"/>
     <w:pitch w:val="variable"/>
-    <w:sig w:usb0="E4002EFF" w:usb1="C000247B" w:usb2="00000009" w:usb3="00000000" w:csb0="000001FF" w:csb1="00000000"/>
+    <w:sig w:usb0="E4002EFF" w:usb1="C200247B" w:usb2="00000009" w:usb3="00000000" w:csb0="000001FF" w:csb1="00000000"/>
   </w:font>
   <w:font w:name="Calibri Light">
     <w:panose1 w:val="020F0302020204030204"/>
     <w:charset w:val="00"/>
     <w:family w:val="swiss"/>
     <w:pitch w:val="variable"/>
-    <w:sig w:usb0="E4002EFF" w:usb1="C000247B" w:usb2="00000009" w:usb3="00000000" w:csb0="000001FF" w:csb1="00000000"/>
+    <w:sig w:usb0="E4002EFF" w:usb1="C200247B" w:usb2="00000009" w:usb3="00000000" w:csb0="000001FF" w:csb1="00000000"/>
   </w:font>
   <w:font w:name="Exo">
     <w:altName w:val="Calibri"/>
@@ -11832,7 +11666,7 @@
 </file>
 
 <file path=word/glossary/settings.xml><?xml version="1.0" encoding="utf-8"?>
-<w:settings xmlns:mc="http://schemas.openxmlformats.org/markup-compatibility/2006" xmlns:o="urn:schemas-microsoft-com:office:office" xmlns:r="http://schemas.openxmlformats.org/officeDocument/2006/relationships" xmlns:m="http://schemas.openxmlformats.org/officeDocument/2006/math" xmlns:v="urn:schemas-microsoft-com:vml" xmlns:w10="urn:schemas-microsoft-com:office:word" xmlns:w="http://schemas.openxmlformats.org/wordprocessingml/2006/main" xmlns:w14="http://schemas.microsoft.com/office/word/2010/wordml" xmlns:w15="http://schemas.microsoft.com/office/word/2012/wordml" xmlns:sl="http://schemas.openxmlformats.org/schemaLibrary/2006/main" mc:Ignorable="w14 w15">
+<w:settings xmlns:mc="http://schemas.openxmlformats.org/markup-compatibility/2006" xmlns:o="urn:schemas-microsoft-com:office:office" xmlns:r="http://schemas.openxmlformats.org/officeDocument/2006/relationships" xmlns:m="http://schemas.openxmlformats.org/officeDocument/2006/math" xmlns:v="urn:schemas-microsoft-com:vml" xmlns:w10="urn:schemas-microsoft-com:office:word" xmlns:w="http://schemas.openxmlformats.org/wordprocessingml/2006/main" xmlns:w14="http://schemas.microsoft.com/office/word/2010/wordml" xmlns:w15="http://schemas.microsoft.com/office/word/2012/wordml" xmlns:w16cex="http://schemas.microsoft.com/office/word/2018/wordml/cex" xmlns:w16cid="http://schemas.microsoft.com/office/word/2016/wordml/cid" xmlns:w16="http://schemas.microsoft.com/office/word/2018/wordml" xmlns:w16sdtdh="http://schemas.microsoft.com/office/word/2020/wordml/sdtdatahash" xmlns:w16se="http://schemas.microsoft.com/office/word/2015/wordml/symex" xmlns:sl="http://schemas.openxmlformats.org/schemaLibrary/2006/main" mc:Ignorable="w14 w15 w16se w16cid w16 w16cex w16sdtdh">
   <w:view w:val="normal"/>
   <w:defaultTabStop w:val="708"/>
   <w:hyphenationZone w:val="425"/>
@@ -11844,6 +11678,7 @@
     <w:compatSetting w:name="enableOpenTypeFeatures" w:uri="http://schemas.microsoft.com/office/word" w:val="1"/>
     <w:compatSetting w:name="doNotFlipMirrorIndents" w:uri="http://schemas.microsoft.com/office/word" w:val="1"/>
     <w:compatSetting w:name="differentiateMultirowTableHeaders" w:uri="http://schemas.microsoft.com/office/word" w:val="1"/>
+    <w:compatSetting w:name="useWord2013TrackBottomHyphenation" w:uri="http://schemas.microsoft.com/office/word" w:val="1"/>
   </w:compat>
   <w:rsids>
     <w:rsidRoot w:val="009A2513"/>
@@ -11871,6 +11706,7 @@
     <w:rsid w:val="00555B1A"/>
     <w:rsid w:val="005B4C05"/>
     <w:rsid w:val="005E59D4"/>
+    <w:rsid w:val="0066223F"/>
     <w:rsid w:val="007C428C"/>
     <w:rsid w:val="00824A5B"/>
     <w:rsid w:val="008F6000"/>
@@ -11916,7 +11752,7 @@
 </file>
 
 <file path=word/glossary/styles.xml><?xml version="1.0" encoding="utf-8"?>
-<w:styles xmlns:mc="http://schemas.openxmlformats.org/markup-compatibility/2006" xmlns:r="http://schemas.openxmlformats.org/officeDocument/2006/relationships" xmlns:w="http://schemas.openxmlformats.org/wordprocessingml/2006/main" xmlns:w14="http://schemas.microsoft.com/office/word/2010/wordml" xmlns:w15="http://schemas.microsoft.com/office/word/2012/wordml" mc:Ignorable="w14 w15">
+<w:styles xmlns:mc="http://schemas.openxmlformats.org/markup-compatibility/2006" xmlns:r="http://schemas.openxmlformats.org/officeDocument/2006/relationships" xmlns:w="http://schemas.openxmlformats.org/wordprocessingml/2006/main" xmlns:w14="http://schemas.microsoft.com/office/word/2010/wordml" xmlns:w15="http://schemas.microsoft.com/office/word/2012/wordml" xmlns:w16cex="http://schemas.microsoft.com/office/word/2018/wordml/cex" xmlns:w16cid="http://schemas.microsoft.com/office/word/2016/wordml/cid" xmlns:w16="http://schemas.microsoft.com/office/word/2018/wordml" xmlns:w16sdtdh="http://schemas.microsoft.com/office/word/2020/wordml/sdtdatahash" xmlns:w16se="http://schemas.microsoft.com/office/word/2015/wordml/symex" mc:Ignorable="w14 w15 w16se w16cid w16 w16cex w16sdtdh">
   <w:docDefaults>
     <w:rPrDefault>
       <w:rPr>
@@ -11932,7 +11768,7 @@
       </w:pPr>
     </w:pPrDefault>
   </w:docDefaults>
-  <w:latentStyles w:defLockedState="0" w:defUIPriority="99" w:defSemiHidden="0" w:defUnhideWhenUsed="0" w:defQFormat="0" w:count="371">
+  <w:latentStyles w:defLockedState="0" w:defUIPriority="99" w:defSemiHidden="0" w:defUnhideWhenUsed="0" w:defQFormat="0" w:count="376">
     <w:lsdException w:name="Normal" w:uiPriority="0" w:qFormat="1"/>
     <w:lsdException w:name="heading 1" w:uiPriority="9" w:qFormat="1"/>
     <w:lsdException w:name="heading 2" w:semiHidden="1" w:uiPriority="9" w:unhideWhenUsed="1" w:qFormat="1"/>
@@ -12038,7 +11874,6 @@
     <w:lsdException w:name="HTML Sample" w:semiHidden="1" w:unhideWhenUsed="1"/>
     <w:lsdException w:name="HTML Typewriter" w:semiHidden="1" w:unhideWhenUsed="1"/>
     <w:lsdException w:name="HTML Variable" w:semiHidden="1" w:unhideWhenUsed="1"/>
-    <w:lsdException w:name="Normal Table" w:semiHidden="1" w:unhideWhenUsed="1"/>
     <w:lsdException w:name="annotation subject" w:semiHidden="1" w:unhideWhenUsed="1"/>
     <w:lsdException w:name="No List" w:semiHidden="1" w:unhideWhenUsed="1"/>
     <w:lsdException w:name="Outline List 1" w:semiHidden="1" w:unhideWhenUsed="1"/>
@@ -12081,11 +11916,8 @@
     <w:lsdException w:name="Table Contemporary" w:semiHidden="1" w:unhideWhenUsed="1"/>
     <w:lsdException w:name="Table Elegant" w:semiHidden="1" w:unhideWhenUsed="1"/>
     <w:lsdException w:name="Table Professional" w:semiHidden="1" w:unhideWhenUsed="1"/>
-    <w:lsdException w:name="Table Subtle 1" w:semiHidden="1" w:unhideWhenUsed="1"/>
     <w:lsdException w:name="Table Subtle 2" w:semiHidden="1" w:unhideWhenUsed="1"/>
     <w:lsdException w:name="Table Web 1" w:semiHidden="1" w:unhideWhenUsed="1"/>
-    <w:lsdException w:name="Table Web 2" w:semiHidden="1" w:unhideWhenUsed="1"/>
-    <w:lsdException w:name="Table Web 3" w:semiHidden="1" w:unhideWhenUsed="1"/>
     <w:lsdException w:name="Balloon Text" w:semiHidden="1" w:unhideWhenUsed="1"/>
     <w:lsdException w:name="Table Grid" w:uiPriority="39"/>
     <w:lsdException w:name="Table Theme" w:semiHidden="1" w:unhideWhenUsed="1"/>
@@ -12304,6 +12136,11 @@
     <w:lsdException w:name="List Table 5 Dark Accent 6" w:uiPriority="50"/>
     <w:lsdException w:name="List Table 6 Colorful Accent 6" w:uiPriority="51"/>
     <w:lsdException w:name="List Table 7 Colorful Accent 6" w:uiPriority="52"/>
+    <w:lsdException w:name="Mention" w:semiHidden="1" w:unhideWhenUsed="1"/>
+    <w:lsdException w:name="Smart Hyperlink" w:semiHidden="1" w:unhideWhenUsed="1"/>
+    <w:lsdException w:name="Hashtag" w:semiHidden="1" w:unhideWhenUsed="1"/>
+    <w:lsdException w:name="Unresolved Mention" w:semiHidden="1" w:unhideWhenUsed="1"/>
+    <w:lsdException w:name="Smart Link" w:semiHidden="1" w:unhideWhenUsed="1"/>
   </w:latentStyles>
   <w:style w:type="paragraph" w:default="1" w:styleId="Normal">
     <w:name w:val="Normal"/>
@@ -12354,14 +12191,6 @@
     <w:name w:val="9A94C05921FB4D82BA0D6C98D103E210"/>
     <w:rsid w:val="00B14290"/>
   </w:style>
-  <w:style w:type="paragraph" w:customStyle="1" w:styleId="2A20DCCE166A4E8792E53915D43A1D91">
-    <w:name w:val="2A20DCCE166A4E8792E53915D43A1D91"/>
-    <w:rsid w:val="0050360F"/>
-  </w:style>
-  <w:style w:type="paragraph" w:customStyle="1" w:styleId="04434872440A4DFBB42E1DCF3E728D5A">
-    <w:name w:val="04434872440A4DFBB42E1DCF3E728D5A"/>
-    <w:rsid w:val="0050360F"/>
-  </w:style>
   <w:style w:type="paragraph" w:customStyle="1" w:styleId="1EBB8979BA004CA1B347B2A665B0D15C">
     <w:name w:val="1EBB8979BA004CA1B347B2A665B0D15C"/>
     <w:rsid w:val="00550E37"/>
@@ -12374,7 +12203,7 @@
 </file>
 
 <file path=word/glossary/webSettings.xml><?xml version="1.0" encoding="utf-8"?>
-<w:webSettings xmlns:mc="http://schemas.openxmlformats.org/markup-compatibility/2006" xmlns:r="http://schemas.openxmlformats.org/officeDocument/2006/relationships" xmlns:w="http://schemas.openxmlformats.org/wordprocessingml/2006/main" xmlns:w14="http://schemas.microsoft.com/office/word/2010/wordml" xmlns:w15="http://schemas.microsoft.com/office/word/2012/wordml" mc:Ignorable="w14 w15">
+<w:webSettings xmlns:mc="http://schemas.openxmlformats.org/markup-compatibility/2006" xmlns:r="http://schemas.openxmlformats.org/officeDocument/2006/relationships" xmlns:w="http://schemas.openxmlformats.org/wordprocessingml/2006/main" xmlns:w14="http://schemas.microsoft.com/office/word/2010/wordml" xmlns:w15="http://schemas.microsoft.com/office/word/2012/wordml" xmlns:w16cex="http://schemas.microsoft.com/office/word/2018/wordml/cex" xmlns:w16cid="http://schemas.microsoft.com/office/word/2016/wordml/cid" xmlns:w16="http://schemas.microsoft.com/office/word/2018/wordml" xmlns:w16sdtdh="http://schemas.microsoft.com/office/word/2020/wordml/sdtdatahash" xmlns:w16se="http://schemas.microsoft.com/office/word/2015/wordml/symex" mc:Ignorable="w14 w15 w16se w16cid w16 w16cex w16sdtdh">
   <w:optimizeForBrowser/>
   <w:allowPNG/>
 </w:webSettings>
